--- a/COS318 Syllabus 2017.docx
+++ b/COS318 Syllabus 2017.docx
@@ -61,59 +61,94 @@
         <w:spacing w:line="240" w:lineRule="auto"/>
         <w:jc w:val="center"/>
         <w:rPr>
+          <w:sz w:val="28"/>
+        </w:rPr>
+      </w:pPr>
+      <w:r>
+        <w:rPr>
+          <w:sz w:val="28"/>
+        </w:rPr>
+        <w:t>Instructor: Steven Yackel</w:t>
+      </w:r>
+      <w:r>
+        <w:rPr>
+          <w:sz w:val="28"/>
+        </w:rPr>
+        <w:t xml:space="preserve"> </w:t>
+      </w:r>
+      <w:r>
+        <w:rPr>
+          <w:sz w:val="28"/>
+        </w:rPr>
+        <w:t xml:space="preserve"> </w:t>
+      </w:r>
+      <w:r>
+        <w:rPr>
+          <w:sz w:val="28"/>
+        </w:rPr>
+        <w:t xml:space="preserve"> E</w:t>
+      </w:r>
+      <w:r>
+        <w:rPr>
+          <w:sz w:val="28"/>
+        </w:rPr>
+        <w:t xml:space="preserve">mail: </w:t>
+      </w:r>
+      <w:r>
+        <w:rPr>
+          <w:sz w:val="28"/>
+        </w:rPr>
+        <w:t>yacste@bethel.edu</w:t>
+      </w:r>
+      <w:r>
+        <w:rPr>
+          <w:sz w:val="28"/>
+        </w:rPr>
+        <w:br/>
+        <w:t xml:space="preserve">Teacher’s Assistant: Peter </w:t>
+      </w:r>
+      <w:proofErr w:type="spellStart"/>
+      <w:r>
+        <w:rPr>
+          <w:sz w:val="28"/>
+        </w:rPr>
+        <w:t>Klemee</w:t>
+      </w:r>
+      <w:proofErr w:type="spellEnd"/>
+      <w:r>
+        <w:rPr>
+          <w:sz w:val="28"/>
+        </w:rPr>
+        <w:t xml:space="preserve">   Email: </w:t>
+      </w:r>
+      <w:r>
+        <w:rPr>
+          <w:sz w:val="28"/>
+        </w:rPr>
+        <w:t>peterklemme@gmail.com</w:t>
+      </w:r>
+      <w:r>
+        <w:rPr>
           <w:sz w:val="44"/>
         </w:rPr>
-      </w:pPr>
-      <w:r>
-        <w:rPr>
-          <w:sz w:val="28"/>
-        </w:rPr>
-        <w:t>Instructor: Steven Yackel</w:t>
-      </w:r>
-      <w:r>
-        <w:rPr>
-          <w:sz w:val="28"/>
-        </w:rPr>
+        <w:br/>
+      </w:r>
+      <w:r>
+        <w:t xml:space="preserve">T </w:t>
+      </w:r>
+      <w:proofErr w:type="gramStart"/>
+      <w:r>
+        <w:t xml:space="preserve">TH </w:t>
+      </w:r>
+      <w:r>
         <w:t xml:space="preserve"> </w:t>
       </w:r>
       <w:r>
-        <w:rPr>
-          <w:sz w:val="28"/>
-        </w:rPr>
-        <w:t xml:space="preserve"> </w:t>
-      </w:r>
-      <w:r>
-        <w:rPr>
-          <w:sz w:val="28"/>
-        </w:rPr>
-        <w:t xml:space="preserve"> E</w:t>
-      </w:r>
-      <w:r>
-        <w:rPr>
-          <w:sz w:val="28"/>
-        </w:rPr>
-        <w:t xml:space="preserve">mail: </w:t>
-      </w:r>
-      <w:r>
-        <w:rPr>
-          <w:sz w:val="28"/>
-        </w:rPr>
-        <w:t>yacste@bethel.edu</w:t>
-      </w:r>
-      <w:r>
-        <w:rPr>
-          <w:sz w:val="44"/>
-        </w:rPr>
-        <w:br/>
-      </w:r>
-      <w:r>
-        <w:t xml:space="preserve">T TH </w:t>
-      </w:r>
-      <w:r>
-        <w:t xml:space="preserve"> </w:t>
-      </w:r>
-      <w:r>
-        <w:t>2:05 – 3:2</w:t>
+        <w:t>2:05</w:t>
+      </w:r>
+      <w:proofErr w:type="gramEnd"/>
+      <w:r>
+        <w:t xml:space="preserve"> – 3:2</w:t>
       </w:r>
       <w:r>
         <w:t xml:space="preserve">0 </w:t>
@@ -176,7 +211,15 @@
         <w:t xml:space="preserve">, </w:t>
       </w:r>
       <w:r>
-        <w:t>Gayle Laakmann McDowell</w:t>
+        <w:t xml:space="preserve">Gayle </w:t>
+      </w:r>
+      <w:proofErr w:type="spellStart"/>
+      <w:r>
+        <w:t>Laakmann</w:t>
+      </w:r>
+      <w:proofErr w:type="spellEnd"/>
+      <w:r>
+        <w:t xml:space="preserve"> McDowell</w:t>
       </w:r>
       <w:r>
         <w:t>, 2015</w:t>
@@ -214,66 +257,430 @@
         <w:ind w:firstLine="720"/>
       </w:pPr>
       <w:r>
-        <w:t>This course covers the rapidly changing field of we</w:t>
+        <w:t xml:space="preserve">This course covers the rapidly changing field of web programming. There will be a brief overview of </w:t>
+      </w:r>
+      <w:proofErr w:type="gramStart"/>
+      <w:r>
+        <w:t>client side</w:t>
+      </w:r>
+      <w:proofErr w:type="gramEnd"/>
+      <w:r>
+        <w:t xml:space="preserve"> technologies and languages. </w:t>
+      </w:r>
+      <w:proofErr w:type="gramStart"/>
+      <w:r>
+        <w:t>The large majority of</w:t>
+      </w:r>
+      <w:proofErr w:type="gramEnd"/>
+      <w:r>
+        <w:t xml:space="preserve"> the class will cover web programming from the server side, with REST standards, MVC 6</w:t>
+      </w:r>
+      <w:r>
+        <w:t>,</w:t>
+      </w:r>
+      <w:r>
+        <w:t xml:space="preserve"> and </w:t>
+      </w:r>
+      <w:r>
+        <w:t>common web service problem spaces</w:t>
+      </w:r>
+      <w:r>
+        <w:t xml:space="preserve">. Other topics that are </w:t>
+      </w:r>
+      <w:r>
+        <w:t>strongly</w:t>
+      </w:r>
+      <w:r>
+        <w:t xml:space="preserve"> related to web programming such as queues, dependency injection, and workers will also be covered.</w:t>
+      </w:r>
+      <w:r>
+        <w:t xml:space="preserve"> See a more complete list at the end of this syllabus.</w:t>
+      </w:r>
+      <w:r>
+        <w:br/>
+      </w:r>
+      <w:r>
+        <w:rPr>
+          <w:sz w:val="28"/>
+        </w:rPr>
+        <w:br/>
+      </w:r>
+      <w:r>
+        <w:rPr>
+          <w:sz w:val="28"/>
+        </w:rPr>
+        <w:t>Why t</w:t>
+      </w:r>
+      <w:r>
+        <w:rPr>
+          <w:sz w:val="28"/>
+        </w:rPr>
+        <w:t xml:space="preserve">his </w:t>
+      </w:r>
+      <w:r>
+        <w:rPr>
+          <w:sz w:val="28"/>
+        </w:rPr>
+        <w:t>Course is in our C</w:t>
+      </w:r>
+      <w:r>
+        <w:rPr>
+          <w:sz w:val="28"/>
+        </w:rPr>
+        <w:t>urriculum</w:t>
+      </w:r>
+    </w:p>
+    <w:p>
+      <w:pPr>
+        <w:spacing w:line="240" w:lineRule="auto"/>
+        <w:ind w:firstLine="720"/>
+      </w:pPr>
+      <w:r>
+        <w:t xml:space="preserve">While there are still many traditional software platforms and applications in development, more and more companies are moving their technologies to the web with services, web sites, </w:t>
+      </w:r>
+      <w:r>
+        <w:t xml:space="preserve">and </w:t>
+      </w:r>
+      <w:r>
+        <w:t>cloud deployments</w:t>
+      </w:r>
+      <w:r>
+        <w:t xml:space="preserve">. It is important for students graduating with a computer science degree </w:t>
+      </w:r>
+      <w:r>
+        <w:t>to be fluent in web development</w:t>
+      </w:r>
+      <w:r>
+        <w:t xml:space="preserve"> and the problems that arise when creating web services.</w:t>
+      </w:r>
+    </w:p>
+    <w:p>
+      <w:pPr>
+        <w:spacing w:line="240" w:lineRule="auto"/>
+        <w:ind w:firstLine="720"/>
+      </w:pPr>
+      <w:r>
+        <w:t>This class’</w:t>
+      </w:r>
+      <w:r>
+        <w:t>s</w:t>
+      </w:r>
+      <w:r>
+        <w:t xml:space="preserve"> subtitle is “An Industry Perspective.” There are several things about this class that will be different than more traditional classes. </w:t>
+      </w:r>
+      <w:r>
+        <w:t>Examples include frequent real-world code reviews,</w:t>
+      </w:r>
+      <w:r>
+        <w:t xml:space="preserve"> software engineer interview practice,</w:t>
+      </w:r>
+      <w:r>
+        <w:t xml:space="preserve"> and </w:t>
+      </w:r>
+      <w:r>
+        <w:t>r</w:t>
+      </w:r>
+      <w:r>
+        <w:t xml:space="preserve">eputation as a part of the final grade. </w:t>
+      </w:r>
+      <w:r>
+        <w:t xml:space="preserve">The intention is to give a more accurate picture of what it will mean to be a software engineer as </w:t>
+      </w:r>
+      <w:r>
+        <w:t>a</w:t>
+      </w:r>
+      <w:r>
+        <w:t xml:space="preserve"> full-time job.</w:t>
+      </w:r>
+      <w:r>
+        <w:br/>
+      </w:r>
+      <w:r>
+        <w:br/>
+      </w:r>
+      <w:r>
+        <w:rPr>
+          <w:sz w:val="28"/>
+        </w:rPr>
+        <w:t xml:space="preserve">Class </w:t>
+      </w:r>
+      <w:r>
+        <w:rPr>
+          <w:sz w:val="28"/>
+        </w:rPr>
+        <w:t>Format</w:t>
+      </w:r>
+    </w:p>
+    <w:p>
+      <w:pPr>
+        <w:spacing w:line="240" w:lineRule="auto"/>
+      </w:pPr>
+      <w:r>
+        <w:tab/>
+        <w:t xml:space="preserve">Class time will be varying combinations of lecture, live coding, and class collaboration. Class participation is expected, </w:t>
+      </w:r>
+      <w:r>
+        <w:t>which includes questions and answers during live coding as well as discussion in groups when appropriate.</w:t>
+      </w:r>
+      <w:r>
+        <w:t xml:space="preserve"> </w:t>
+      </w:r>
+      <w:r>
+        <w:t xml:space="preserve">All live coding done during class as well as </w:t>
+      </w:r>
+      <w:r>
+        <w:t xml:space="preserve">any </w:t>
+      </w:r>
+      <w:r>
+        <w:t xml:space="preserve">code necessary for assignments will be available at </w:t>
+      </w:r>
+      <w:r>
+        <w:t>https://github.com/spazard1/Web-Programming-FA2017</w:t>
+      </w:r>
+      <w:r>
+        <w:t>.</w:t>
+      </w:r>
+      <w:r>
+        <w:tab/>
+        <w:t xml:space="preserve"> </w:t>
+      </w:r>
+    </w:p>
+    <w:p>
+      <w:pPr>
+        <w:spacing w:line="240" w:lineRule="auto"/>
+        <w:rPr>
+          <w:sz w:val="28"/>
+        </w:rPr>
+      </w:pPr>
+      <w:r>
+        <w:rPr>
+          <w:sz w:val="28"/>
+        </w:rPr>
+        <w:t>Reputation</w:t>
+      </w:r>
+    </w:p>
+    <w:p>
+      <w:pPr>
+        <w:spacing w:line="240" w:lineRule="auto"/>
+        <w:ind w:firstLine="720"/>
+        <w:rPr>
+          <w:sz w:val="28"/>
+        </w:rPr>
+      </w:pPr>
+      <w:r>
+        <w:t xml:space="preserve">Many courses have a portion of the grade allocated to participation, but participation doesn’t model effectively enough what a software engineer career will entail. Elements such as timeliness of code, interaction in meetings and groups, going above and beyond what is expected, and showing passion will all raise reputation in a company. </w:t>
+      </w:r>
+      <w:r>
+        <w:t>Those concepts will be rewarded in this class; e</w:t>
+      </w:r>
+      <w:r>
+        <w:t xml:space="preserve">xamples of what it </w:t>
+      </w:r>
+      <w:r>
+        <w:t>that means practically are participation in discussions</w:t>
+      </w:r>
+      <w:r>
+        <w:t xml:space="preserve">, </w:t>
+      </w:r>
+      <w:r>
+        <w:t xml:space="preserve">doing more than assignments require </w:t>
+      </w:r>
+      <w:r>
+        <w:lastRenderedPageBreak/>
+        <w:t>through stretch levels</w:t>
+      </w:r>
+      <w:r>
+        <w:t xml:space="preserve">, and quality and timeliness of your code. Everyone will begin with the same baseline reputation, but it will change </w:t>
+      </w:r>
+      <w:r>
+        <w:t xml:space="preserve">positively or negatively </w:t>
+      </w:r>
+      <w:r>
+        <w:t>throughout the semester as these various metrics are evaluated.</w:t>
+      </w:r>
+      <w:r>
+        <w:br/>
+      </w:r>
+      <w:r>
+        <w:br/>
+      </w:r>
+      <w:r>
+        <w:rPr>
+          <w:sz w:val="28"/>
+        </w:rPr>
+        <w:t>Assignments</w:t>
+      </w:r>
+      <w:r>
+        <w:tab/>
+      </w:r>
+    </w:p>
+    <w:p>
+      <w:pPr>
+        <w:spacing w:line="240" w:lineRule="auto"/>
+        <w:ind w:firstLine="720"/>
+      </w:pPr>
+      <w:r>
+        <w:t xml:space="preserve">Assignments will be </w:t>
+      </w:r>
+      <w:r>
+        <w:t>introduced</w:t>
+      </w:r>
+      <w:r>
+        <w:t xml:space="preserve"> on </w:t>
+      </w:r>
+      <w:r>
+        <w:t xml:space="preserve">the </w:t>
+      </w:r>
+      <w:r>
+        <w:t>Tuesday of each week</w:t>
+      </w:r>
+      <w:r>
+        <w:t xml:space="preserve"> and will be due a week after the following Thursday. </w:t>
+      </w:r>
+      <w:r>
+        <w:t xml:space="preserve">This means </w:t>
+      </w:r>
+      <w:r>
+        <w:t>each assignment</w:t>
+      </w:r>
+      <w:r>
+        <w:t xml:space="preserve"> must be completed in a maximum of nine days.</w:t>
+      </w:r>
+      <w:r>
+        <w:t xml:space="preserve"> All assig</w:t>
+      </w:r>
+      <w:r>
+        <w:t>nments will primarily be creating new code projects or adding additional code to existing projects.</w:t>
+      </w:r>
+      <w:r>
+        <w:t xml:space="preserve"> Late assignments are accepted </w:t>
+      </w:r>
+      <w:r>
+        <w:t>for full credit</w:t>
+      </w:r>
+      <w:r>
+        <w:t xml:space="preserve">, but </w:t>
+      </w:r>
+      <w:r>
+        <w:t xml:space="preserve">being repeatedly late </w:t>
+      </w:r>
+      <w:r>
+        <w:t>will negatively affect your reputation.</w:t>
+      </w:r>
+    </w:p>
+    <w:p>
+      <w:pPr>
+        <w:spacing w:line="240" w:lineRule="auto"/>
+        <w:ind w:firstLine="720"/>
+      </w:pPr>
+      <w:r>
+        <w:t xml:space="preserve">Each assignment will have stretch levels for those students who wish to push themselves </w:t>
+      </w:r>
+      <w:r>
+        <w:t>beyond the baseline level of the class. Often these stretch levels will incl</w:t>
+      </w:r>
+      <w:r>
+        <w:t>ude topics not covered in class</w:t>
+      </w:r>
+      <w:r>
+        <w:t xml:space="preserve"> and will require outside investigation and learning to complete. Students </w:t>
+      </w:r>
+      <w:r>
+        <w:t>who</w:t>
+      </w:r>
+      <w:r>
+        <w:t xml:space="preserve"> succeed at these stretch levels will </w:t>
+      </w:r>
+      <w:r>
+        <w:t xml:space="preserve">be </w:t>
+      </w:r>
+      <w:r>
+        <w:t xml:space="preserve">given </w:t>
+      </w:r>
+      <w:r>
+        <w:t>extra r</w:t>
+      </w:r>
+      <w:r>
+        <w:t>eputation.</w:t>
+      </w:r>
+    </w:p>
+    <w:p>
+      <w:pPr>
+        <w:spacing w:line="240" w:lineRule="auto"/>
+      </w:pPr>
+      <w:r>
+        <w:rPr>
+          <w:sz w:val="28"/>
+        </w:rPr>
+        <w:t>Exams</w:t>
+      </w:r>
+    </w:p>
+    <w:p>
+      <w:pPr>
+        <w:spacing w:line="240" w:lineRule="auto"/>
+        <w:ind w:firstLine="720"/>
+      </w:pPr>
+      <w:r>
+        <w:t xml:space="preserve">There will be two mid-term exams and one cumulative final exam. The two mid-term exams will be a combination of short answer questions, code review, and code writing. The final exam will </w:t>
+      </w:r>
+      <w:r>
+        <w:t>involve each s</w:t>
+      </w:r>
+      <w:r>
+        <w:t xml:space="preserve">tudent being given a fully functioning </w:t>
+      </w:r>
+      <w:r>
+        <w:t xml:space="preserve">web service </w:t>
+      </w:r>
+      <w:r>
+        <w:t>program</w:t>
+      </w:r>
+      <w:r>
+        <w:t>. Each student will independently code review this program and will be graded on their ability to make good comments o</w:t>
+      </w:r>
+      <w:r>
+        <w:t>n necessary changes to the code based on the topics covered in this course.</w:t>
+      </w:r>
+    </w:p>
+    <w:p>
+      <w:pPr>
+        <w:spacing w:line="240" w:lineRule="auto"/>
+        <w:ind w:firstLine="720"/>
+      </w:pPr>
+      <w:r>
+        <w:t>A</w:t>
+      </w:r>
+      <w:r>
+        <w:t xml:space="preserve">ll exams will include a section where students </w:t>
+      </w:r>
+      <w:r>
+        <w:t>may</w:t>
+      </w:r>
+      <w:r>
+        <w:t xml:space="preserve"> demonstrate a meaningful contribution made to class or group discussion by writing a short paragraph.</w:t>
+      </w:r>
+      <w:r>
+        <w:t xml:space="preserve"> Writing about these contributions can </w:t>
+      </w:r>
+      <w:r>
+        <w:t>increase</w:t>
       </w:r>
       <w:bookmarkStart w:id="0" w:name="_GoBack"/>
       <w:bookmarkEnd w:id="0"/>
       <w:r>
-        <w:t>b programming. There will be a brief overview of client side technologies and languages. The large majority of the class will cover web programming from the server side, with REST standards, MVC 6</w:t>
-      </w:r>
-      <w:r>
-        <w:t>,</w:t>
-      </w:r>
-      <w:r>
-        <w:t xml:space="preserve"> and </w:t>
-      </w:r>
-      <w:r>
-        <w:t>common web service problem spaces</w:t>
-      </w:r>
-      <w:r>
-        <w:t xml:space="preserve">. Other topics that are </w:t>
-      </w:r>
-      <w:r>
-        <w:t>strongly</w:t>
-      </w:r>
-      <w:r>
-        <w:t xml:space="preserve"> related to web programming such as queues, dependency injection, and workers will also be covered.</w:t>
-      </w:r>
-      <w:r>
-        <w:t xml:space="preserve"> See a more complete list at the end of this syllabus.</w:t>
+        <w:t xml:space="preserve"> reputation.</w:t>
       </w:r>
       <w:r>
         <w:br/>
       </w:r>
       <w:r>
-        <w:rPr>
-          <w:sz w:val="28"/>
-        </w:rPr>
         <w:br/>
       </w:r>
       <w:r>
         <w:rPr>
           <w:sz w:val="28"/>
         </w:rPr>
-        <w:t>Why t</w:t>
-      </w:r>
-      <w:r>
-        <w:rPr>
-          <w:sz w:val="28"/>
-        </w:rPr>
-        <w:t xml:space="preserve">his </w:t>
-      </w:r>
-      <w:r>
-        <w:rPr>
-          <w:sz w:val="28"/>
-        </w:rPr>
-        <w:t>Course is in our C</w:t>
-      </w:r>
-      <w:r>
-        <w:rPr>
-          <w:sz w:val="28"/>
-        </w:rPr>
-        <w:t>urriculum</w:t>
+        <w:t>Institutional Policies</w:t>
       </w:r>
     </w:p>
     <w:p>
@@ -282,333 +689,6 @@
         <w:ind w:firstLine="720"/>
       </w:pPr>
       <w:r>
-        <w:t xml:space="preserve">While there are still many traditional software platforms and applications in development, more and more companies are moving their technologies to the web with services, web sites, </w:t>
-      </w:r>
-      <w:r>
-        <w:t xml:space="preserve">and </w:t>
-      </w:r>
-      <w:r>
-        <w:t>cloud deployments</w:t>
-      </w:r>
-      <w:r>
-        <w:t xml:space="preserve">. It is important for students graduating with a computer science degree </w:t>
-      </w:r>
-      <w:r>
-        <w:t>to be fluent in web development</w:t>
-      </w:r>
-      <w:r>
-        <w:t xml:space="preserve"> and the problems that arise when creating web services.</w:t>
-      </w:r>
-    </w:p>
-    <w:p>
-      <w:pPr>
-        <w:spacing w:line="240" w:lineRule="auto"/>
-        <w:ind w:firstLine="720"/>
-      </w:pPr>
-      <w:r>
-        <w:t>This class’</w:t>
-      </w:r>
-      <w:r>
-        <w:t>s</w:t>
-      </w:r>
-      <w:r>
-        <w:t xml:space="preserve"> subtitle is “An Industry Perspective.” There are several things about this class that will be different than more traditional classes. </w:t>
-      </w:r>
-      <w:r>
-        <w:t>Examples include frequent real-world code reviews,</w:t>
-      </w:r>
-      <w:r>
-        <w:t xml:space="preserve"> software engineer interview practice,</w:t>
-      </w:r>
-      <w:r>
-        <w:t xml:space="preserve"> and </w:t>
-      </w:r>
-      <w:r>
-        <w:t>r</w:t>
-      </w:r>
-      <w:r>
-        <w:t xml:space="preserve">eputation as a part of the final grade. </w:t>
-      </w:r>
-      <w:r>
-        <w:t xml:space="preserve">The intention is to give a more accurate picture of what it will mean to be a software engineer as </w:t>
-      </w:r>
-      <w:r>
-        <w:t>a</w:t>
-      </w:r>
-      <w:r>
-        <w:t xml:space="preserve"> full-time job.</w:t>
-      </w:r>
-      <w:r>
-        <w:br/>
-      </w:r>
-      <w:r>
-        <w:br/>
-      </w:r>
-      <w:r>
-        <w:rPr>
-          <w:sz w:val="28"/>
-        </w:rPr>
-        <w:t xml:space="preserve">Class </w:t>
-      </w:r>
-      <w:r>
-        <w:rPr>
-          <w:sz w:val="28"/>
-        </w:rPr>
-        <w:t>Format</w:t>
-      </w:r>
-    </w:p>
-    <w:p>
-      <w:pPr>
-        <w:spacing w:line="240" w:lineRule="auto"/>
-      </w:pPr>
-      <w:r>
-        <w:tab/>
-        <w:t xml:space="preserve">Class time will be varying combinations of lecture, live coding, and class collaboration. Class participation is expected, </w:t>
-      </w:r>
-      <w:r>
-        <w:t>which includes questions and answers during live coding as well as discussion in groups when appropriate.</w:t>
-      </w:r>
-      <w:r>
-        <w:t xml:space="preserve"> </w:t>
-      </w:r>
-      <w:r>
-        <w:t xml:space="preserve">All live coding done during class as well as </w:t>
-      </w:r>
-      <w:r>
-        <w:t xml:space="preserve">any </w:t>
-      </w:r>
-      <w:r>
-        <w:t xml:space="preserve">code necessary for assignments will be available at </w:t>
-      </w:r>
-      <w:r>
-        <w:t>https://github.com/spazard1/Web-Programming-FA2017</w:t>
-      </w:r>
-      <w:r>
-        <w:t>.</w:t>
-      </w:r>
-      <w:r>
-        <w:tab/>
-        <w:t xml:space="preserve"> </w:t>
-      </w:r>
-    </w:p>
-    <w:p>
-      <w:pPr>
-        <w:spacing w:line="240" w:lineRule="auto"/>
-        <w:rPr>
-          <w:sz w:val="28"/>
-        </w:rPr>
-      </w:pPr>
-      <w:r>
-        <w:rPr>
-          <w:sz w:val="28"/>
-        </w:rPr>
-        <w:t>Reputation</w:t>
-      </w:r>
-    </w:p>
-    <w:p>
-      <w:pPr>
-        <w:spacing w:line="240" w:lineRule="auto"/>
-        <w:ind w:firstLine="720"/>
-        <w:rPr>
-          <w:sz w:val="28"/>
-        </w:rPr>
-      </w:pPr>
-      <w:r>
-        <w:t xml:space="preserve">Many courses have a portion of the grade allocated to participation, but participation doesn’t model effectively enough what a software engineer career will entail. Elements such as timeliness of code, interaction in meetings and groups, going above and beyond what is expected, and showing passion will all raise reputation in a company. </w:t>
-      </w:r>
-      <w:r>
-        <w:t>Those concepts will be rewarded in this class; e</w:t>
-      </w:r>
-      <w:r>
-        <w:t xml:space="preserve">xamples of what it </w:t>
-      </w:r>
-      <w:r>
-        <w:t>that means practically are participation in discussions</w:t>
-      </w:r>
-      <w:r>
-        <w:t xml:space="preserve">, </w:t>
-      </w:r>
-      <w:r>
-        <w:t>doing more than assignments require through stretch levels</w:t>
-      </w:r>
-      <w:r>
-        <w:t xml:space="preserve">, and quality and timeliness of your code. Everyone will begin with the same </w:t>
-      </w:r>
-      <w:r>
-        <w:lastRenderedPageBreak/>
-        <w:t xml:space="preserve">baseline reputation, but it will change </w:t>
-      </w:r>
-      <w:r>
-        <w:t xml:space="preserve">positively or negatively </w:t>
-      </w:r>
-      <w:r>
-        <w:t>throughout the semester as these various metrics are evaluated.</w:t>
-      </w:r>
-      <w:r>
-        <w:br/>
-      </w:r>
-      <w:r>
-        <w:br/>
-      </w:r>
-      <w:r>
-        <w:rPr>
-          <w:sz w:val="28"/>
-        </w:rPr>
-        <w:t>Assignments</w:t>
-      </w:r>
-      <w:r>
-        <w:tab/>
-      </w:r>
-    </w:p>
-    <w:p>
-      <w:pPr>
-        <w:spacing w:line="240" w:lineRule="auto"/>
-        <w:ind w:firstLine="720"/>
-      </w:pPr>
-      <w:r>
-        <w:t xml:space="preserve">Assignments will be </w:t>
-      </w:r>
-      <w:r>
-        <w:t>introduced</w:t>
-      </w:r>
-      <w:r>
-        <w:t xml:space="preserve"> on </w:t>
-      </w:r>
-      <w:r>
-        <w:t xml:space="preserve">the </w:t>
-      </w:r>
-      <w:r>
-        <w:t>Tuesday of each week</w:t>
-      </w:r>
-      <w:r>
-        <w:t xml:space="preserve"> and will be due a week after the following Thursday. </w:t>
-      </w:r>
-      <w:r>
-        <w:t xml:space="preserve">This means </w:t>
-      </w:r>
-      <w:r>
-        <w:t>each assignment</w:t>
-      </w:r>
-      <w:r>
-        <w:t xml:space="preserve"> must be completed in a maximum of nine days.</w:t>
-      </w:r>
-      <w:r>
-        <w:t xml:space="preserve"> All assig</w:t>
-      </w:r>
-      <w:r>
-        <w:t>nments will primarily be creating new code projects or adding additional code to existing projects.</w:t>
-      </w:r>
-      <w:r>
-        <w:t xml:space="preserve"> Late assignments are accepted for partial credit, but will negatively affect your reputation.</w:t>
-      </w:r>
-    </w:p>
-    <w:p>
-      <w:pPr>
-        <w:spacing w:line="240" w:lineRule="auto"/>
-        <w:ind w:firstLine="720"/>
-      </w:pPr>
-      <w:r>
-        <w:t xml:space="preserve">Each assignment will have stretch levels for those students who wish to push themselves </w:t>
-      </w:r>
-      <w:r>
-        <w:t>beyond the baseline level of the class. Often these stretch levels will incl</w:t>
-      </w:r>
-      <w:r>
-        <w:t>ude topics not covered in class</w:t>
-      </w:r>
-      <w:r>
-        <w:t xml:space="preserve"> and will require outside investigation and learning to complete. Students </w:t>
-      </w:r>
-      <w:r>
-        <w:t>who</w:t>
-      </w:r>
-      <w:r>
-        <w:t xml:space="preserve"> succeed at these stretch levels will </w:t>
-      </w:r>
-      <w:r>
-        <w:t>be extra r</w:t>
-      </w:r>
-      <w:r>
-        <w:t>eputation.</w:t>
-      </w:r>
-    </w:p>
-    <w:p>
-      <w:pPr>
-        <w:spacing w:line="240" w:lineRule="auto"/>
-      </w:pPr>
-      <w:r>
-        <w:rPr>
-          <w:sz w:val="28"/>
-        </w:rPr>
-        <w:t>Exams</w:t>
-      </w:r>
-    </w:p>
-    <w:p>
-      <w:pPr>
-        <w:spacing w:line="240" w:lineRule="auto"/>
-        <w:ind w:firstLine="720"/>
-      </w:pPr>
-      <w:r>
-        <w:t xml:space="preserve">There will be two mid-term exams and one cumulative final exam. The two mid-term exams will be a combination of short answer questions, code review, and code writing. The final exam will </w:t>
-      </w:r>
-      <w:r>
-        <w:t>involve each s</w:t>
-      </w:r>
-      <w:r>
-        <w:t xml:space="preserve">tudent being given a fully functioning </w:t>
-      </w:r>
-      <w:r>
-        <w:t xml:space="preserve">web service </w:t>
-      </w:r>
-      <w:r>
-        <w:t>program</w:t>
-      </w:r>
-      <w:r>
-        <w:t>. Each student will independently code review this program and will be graded on their ability to make good comments o</w:t>
-      </w:r>
-      <w:r>
-        <w:t>n necessary changes to the code based on the topics covered in this course.</w:t>
-      </w:r>
-    </w:p>
-    <w:p>
-      <w:pPr>
-        <w:spacing w:line="240" w:lineRule="auto"/>
-        <w:ind w:firstLine="720"/>
-      </w:pPr>
-      <w:r>
-        <w:t>A</w:t>
-      </w:r>
-      <w:r>
-        <w:t xml:space="preserve">ll exams will include a section where students </w:t>
-      </w:r>
-      <w:r>
-        <w:t>may</w:t>
-      </w:r>
-      <w:r>
-        <w:t xml:space="preserve"> demonstrate a meaningful contribution made to class or group discussion by writing a short paragraph.</w:t>
-      </w:r>
-      <w:r>
-        <w:t xml:space="preserve"> Writing about these contributions can positively help reputation.</w:t>
-      </w:r>
-      <w:r>
-        <w:br/>
-      </w:r>
-      <w:r>
-        <w:br/>
-      </w:r>
-      <w:r>
-        <w:rPr>
-          <w:sz w:val="28"/>
-        </w:rPr>
-        <w:t>Institutional Policies</w:t>
-      </w:r>
-    </w:p>
-    <w:p>
-      <w:pPr>
-        <w:spacing w:line="240" w:lineRule="auto"/>
-        <w:ind w:firstLine="720"/>
-      </w:pPr>
-      <w:r>
         <w:t>Bethel</w:t>
       </w:r>
       <w:r>
@@ -672,7 +752,7 @@
         <w:t xml:space="preserve">Assignments   </w:t>
       </w:r>
       <w:r>
-        <w:t>4</w:t>
+        <w:t>5</w:t>
       </w:r>
       <w:r>
         <w:t>0</w:t>
@@ -687,7 +767,10 @@
         <w:t xml:space="preserve">Exam 1   </w:t>
       </w:r>
       <w:r>
-        <w:t>10%</w:t>
+        <w:t>7.5</w:t>
+      </w:r>
+      <w:r>
+        <w:t>%</w:t>
       </w:r>
       <w:r>
         <w:br/>
@@ -697,14 +780,14 @@
         <w:t xml:space="preserve"> </w:t>
       </w:r>
       <w:r>
-        <w:t>10</w:t>
+        <w:t>7.5%</w:t>
+      </w:r>
+      <w:r>
+        <w:br/>
+        <w:t>Final Exam   15</w:t>
       </w:r>
       <w:r>
         <w:t>%</w:t>
-      </w:r>
-      <w:r>
-        <w:br/>
-        <w:t>Final Exam   20%</w:t>
       </w:r>
     </w:p>
     <w:tbl>
@@ -740,8 +823,13 @@
               <w:jc w:val="center"/>
             </w:pPr>
             <w:r>
-              <w:t>≥93 – 100 %  A</w:t>
-            </w:r>
+              <w:t xml:space="preserve">≥93 – 100 </w:t>
+            </w:r>
+            <w:proofErr w:type="gramStart"/>
+            <w:r>
+              <w:t>%  A</w:t>
+            </w:r>
+            <w:proofErr w:type="gramEnd"/>
             <w:r>
               <w:br/>
               <w:t>≥90 – &lt;93</w:t>
@@ -802,7 +890,15 @@
               <w:t>0 – &lt;83</w:t>
             </w:r>
             <w:r>
-              <w:t xml:space="preserve"> %  B-</w:t>
+              <w:t xml:space="preserve"> </w:t>
+            </w:r>
+            <w:proofErr w:type="gramStart"/>
+            <w:r>
+              <w:t>%  B</w:t>
+            </w:r>
+            <w:proofErr w:type="gramEnd"/>
+            <w:r>
+              <w:t>-</w:t>
             </w:r>
           </w:p>
           <w:p>
@@ -825,7 +921,15 @@
               <w:t>&lt;80</w:t>
             </w:r>
             <w:r>
-              <w:t xml:space="preserve"> %  C+</w:t>
+              <w:t xml:space="preserve"> </w:t>
+            </w:r>
+            <w:proofErr w:type="gramStart"/>
+            <w:r>
+              <w:t>%  C</w:t>
+            </w:r>
+            <w:proofErr w:type="gramEnd"/>
+            <w:r>
+              <w:t>+</w:t>
             </w:r>
           </w:p>
           <w:p>
@@ -848,8 +952,13 @@
               <w:t>&lt;76</w:t>
             </w:r>
             <w:r>
-              <w:t xml:space="preserve"> %  C</w:t>
-            </w:r>
+              <w:t xml:space="preserve"> </w:t>
+            </w:r>
+            <w:proofErr w:type="gramStart"/>
+            <w:r>
+              <w:t>%  C</w:t>
+            </w:r>
+            <w:proofErr w:type="gramEnd"/>
             <w:r>
               <w:br/>
             </w:r>
@@ -868,7 +977,15 @@
               <w:t>≥60 – &lt;65</w:t>
             </w:r>
             <w:r>
-              <w:t xml:space="preserve"> %  C-</w:t>
+              <w:t xml:space="preserve"> </w:t>
+            </w:r>
+            <w:proofErr w:type="gramStart"/>
+            <w:r>
+              <w:t>%  C</w:t>
+            </w:r>
+            <w:proofErr w:type="gramEnd"/>
+            <w:r>
+              <w:t>-</w:t>
             </w:r>
           </w:p>
           <w:p>
@@ -891,7 +1008,15 @@
               <w:t>&lt;60</w:t>
             </w:r>
             <w:r>
-              <w:t xml:space="preserve"> %  D+</w:t>
+              <w:t xml:space="preserve"> </w:t>
+            </w:r>
+            <w:proofErr w:type="gramStart"/>
+            <w:r>
+              <w:t>%  D</w:t>
+            </w:r>
+            <w:proofErr w:type="gramEnd"/>
+            <w:r>
+              <w:t>+</w:t>
             </w:r>
           </w:p>
           <w:p>
@@ -920,8 +1045,13 @@
               <w:t>7</w:t>
             </w:r>
             <w:r>
-              <w:t xml:space="preserve"> %  D</w:t>
-            </w:r>
+              <w:t xml:space="preserve"> </w:t>
+            </w:r>
+            <w:proofErr w:type="gramStart"/>
+            <w:r>
+              <w:t>%  D</w:t>
+            </w:r>
+            <w:proofErr w:type="gramEnd"/>
           </w:p>
         </w:tc>
       </w:tr>
@@ -950,7 +1080,6 @@
         <w:rPr>
           <w:sz w:val="28"/>
         </w:rPr>
-        <w:lastRenderedPageBreak/>
         <w:t>Topics Overview</w:t>
       </w:r>
     </w:p>
@@ -987,7 +1116,14 @@
             </w:r>
             <w:r>
               <w:br/>
-              <w:t>Javascript, JSON, XML</w:t>
+            </w:r>
+            <w:proofErr w:type="spellStart"/>
+            <w:r>
+              <w:t>Javascript</w:t>
+            </w:r>
+            <w:proofErr w:type="spellEnd"/>
+            <w:r>
+              <w:t>, JSON, XML</w:t>
             </w:r>
             <w:r>
               <w:br/>
@@ -995,7 +1131,15 @@
             </w:r>
             <w:r>
               <w:br/>
-              <w:t>MVC/WebApi</w:t>
+              <w:t>MVC/</w:t>
+            </w:r>
+            <w:proofErr w:type="spellStart"/>
+            <w:r>
+              <w:t>WebApi</w:t>
+            </w:r>
+            <w:proofErr w:type="spellEnd"/>
+            <w:r>
+              <w:t>/Asp.Net</w:t>
             </w:r>
           </w:p>
           <w:p>
@@ -1022,8 +1166,21 @@
             <w:tcW w:w="4675" w:type="dxa"/>
           </w:tcPr>
           <w:p>
-            <w:r>
-              <w:t>Async/Sync (async/await, Promises)</w:t>
+            <w:proofErr w:type="spellStart"/>
+            <w:r>
+              <w:t>Async</w:t>
+            </w:r>
+            <w:proofErr w:type="spellEnd"/>
+            <w:r>
+              <w:t>/Sync (</w:t>
+            </w:r>
+            <w:proofErr w:type="spellStart"/>
+            <w:r>
+              <w:t>async</w:t>
+            </w:r>
+            <w:proofErr w:type="spellEnd"/>
+            <w:r>
+              <w:t>/await, Promises)</w:t>
             </w:r>
           </w:p>
           <w:p>
@@ -1437,6 +1594,7 @@
     <w:lsdException w:name="HTML Sample" w:semiHidden="1" w:unhideWhenUsed="1"/>
     <w:lsdException w:name="HTML Typewriter" w:semiHidden="1" w:unhideWhenUsed="1"/>
     <w:lsdException w:name="HTML Variable" w:semiHidden="1" w:unhideWhenUsed="1"/>
+    <w:lsdException w:name="Normal Table" w:semiHidden="1" w:unhideWhenUsed="1"/>
     <w:lsdException w:name="annotation subject" w:semiHidden="1" w:unhideWhenUsed="1"/>
     <w:lsdException w:name="No List" w:semiHidden="1" w:unhideWhenUsed="1"/>
     <w:lsdException w:name="Outline List 1" w:semiHidden="1" w:unhideWhenUsed="1"/>
@@ -1483,8 +1641,10 @@
     <w:lsdException w:name="Table Subtle 2" w:semiHidden="1" w:unhideWhenUsed="1"/>
     <w:lsdException w:name="Table Web 1" w:semiHidden="1" w:unhideWhenUsed="1"/>
     <w:lsdException w:name="Table Web 2" w:semiHidden="1" w:unhideWhenUsed="1"/>
+    <w:lsdException w:name="Table Web 3" w:semiHidden="1" w:unhideWhenUsed="1"/>
     <w:lsdException w:name="Balloon Text" w:semiHidden="1" w:unhideWhenUsed="1"/>
     <w:lsdException w:name="Table Grid" w:uiPriority="39"/>
+    <w:lsdException w:name="Table Theme" w:semiHidden="1" w:unhideWhenUsed="1"/>
     <w:lsdException w:name="Placeholder Text" w:semiHidden="1"/>
     <w:lsdException w:name="No Spacing" w:uiPriority="1" w:qFormat="1"/>
     <w:lsdException w:name="Light Shading" w:uiPriority="60"/>
@@ -1851,6 +2011,18 @@
     <w:uiPriority w:val="99"/>
     <w:rsid w:val="003F3F1E"/>
   </w:style>
+  <w:style w:type="character" w:styleId="UnresolvedMention">
+    <w:name w:val="Unresolved Mention"/>
+    <w:basedOn w:val="DefaultParagraphFont"/>
+    <w:uiPriority w:val="99"/>
+    <w:semiHidden/>
+    <w:unhideWhenUsed/>
+    <w:rsid w:val="00462F59"/>
+    <w:rPr>
+      <w:color w:val="808080"/>
+      <w:shd w:val="clear" w:color="auto" w:fill="E6E6E6"/>
+    </w:rPr>
+  </w:style>
 </w:styles>
 </file>
 
@@ -2120,7 +2292,7 @@
 </file>
 
 <file path=customXml/itemProps1.xml><?xml version="1.0" encoding="utf-8"?>
-<ds:datastoreItem xmlns:ds="http://schemas.openxmlformats.org/officeDocument/2006/customXml" ds:itemID="{E8653079-8BEC-4CFD-8DE4-45E7BD947991}">
+<ds:datastoreItem xmlns:ds="http://schemas.openxmlformats.org/officeDocument/2006/customXml" ds:itemID="{F6A67616-BF4D-402E-B0E4-CF8485D72087}">
   <ds:schemaRefs>
     <ds:schemaRef ds:uri="http://schemas.openxmlformats.org/officeDocument/2006/bibliography"/>
   </ds:schemaRefs>
